--- a/Kick_Starter_Data_Report.docx
+++ b/Kick_Starter_Data_Report.docx
@@ -209,39 +209,7 @@
           <w:sz w:val="24"/>
           <w:szCs w:val="24"/>
         </w:rPr>
-        <w:t xml:space="preserve">and </w:t>
-      </w:r>
-      <w:r>
-        <w:rPr>
-          <w:rFonts w:ascii="Times New Roman" w:eastAsia="Times New Roman" w:hAnsi="Times New Roman" w:cs="Times New Roman"/>
-          <w:sz w:val="24"/>
-          <w:szCs w:val="24"/>
-        </w:rPr>
-        <w:t>of T</w:t>
-      </w:r>
-      <w:r>
-        <w:rPr>
-          <w:rFonts w:ascii="Times New Roman" w:eastAsia="Times New Roman" w:hAnsi="Times New Roman" w:cs="Times New Roman"/>
-          <w:sz w:val="24"/>
-          <w:szCs w:val="24"/>
-        </w:rPr>
-        <w:t>heatre</w:t>
-      </w:r>
-      <w:r>
-        <w:rPr>
-          <w:rFonts w:ascii="Times New Roman" w:eastAsia="Times New Roman" w:hAnsi="Times New Roman" w:cs="Times New Roman"/>
-          <w:sz w:val="24"/>
-          <w:szCs w:val="24"/>
-        </w:rPr>
-        <w:t xml:space="preserve"> category </w:t>
-      </w:r>
-      <w:r>
-        <w:rPr>
-          <w:rFonts w:ascii="Times New Roman" w:eastAsia="Times New Roman" w:hAnsi="Times New Roman" w:cs="Times New Roman"/>
-          <w:sz w:val="24"/>
-          <w:szCs w:val="24"/>
-        </w:rPr>
-        <w:t xml:space="preserve">plays </w:t>
+        <w:t xml:space="preserve">and of Theatre category plays </w:t>
       </w:r>
       <w:r>
         <w:rPr>
@@ -274,16 +242,14 @@
         </w:rPr>
         <w:t xml:space="preserve">Total number of </w:t>
       </w:r>
-      <w:proofErr w:type="gramStart"/>
-      <w:r>
-        <w:rPr>
-          <w:rFonts w:ascii="Times New Roman" w:eastAsia="Times New Roman" w:hAnsi="Times New Roman" w:cs="Times New Roman"/>
-          <w:sz w:val="24"/>
-          <w:szCs w:val="24"/>
-        </w:rPr>
-        <w:t>project</w:t>
-      </w:r>
-      <w:proofErr w:type="gramEnd"/>
+      <w:r>
+        <w:rPr>
+          <w:rFonts w:ascii="Times New Roman" w:eastAsia="Times New Roman" w:hAnsi="Times New Roman" w:cs="Times New Roman"/>
+          <w:sz w:val="24"/>
+          <w:szCs w:val="24"/>
+        </w:rPr>
+        <w:t>projects</w:t>
+      </w:r>
       <w:r>
         <w:rPr>
           <w:rFonts w:ascii="Times New Roman" w:eastAsia="Times New Roman" w:hAnsi="Times New Roman" w:cs="Times New Roman"/>
@@ -325,6 +291,14 @@
           <w:szCs w:val="24"/>
         </w:rPr>
       </w:pPr>
+      <w:r>
+        <w:rPr>
+          <w:rFonts w:ascii="Times New Roman" w:eastAsia="Times New Roman" w:hAnsi="Times New Roman" w:cs="Times New Roman"/>
+          <w:sz w:val="24"/>
+          <w:szCs w:val="24"/>
+        </w:rPr>
+        <w:t>not enough data about the backers. I will be able to predict what demographic of people are backing for example music category to make prediction for future.</w:t>
+      </w:r>
       <w:bookmarkStart w:id="0" w:name="_GoBack"/>
       <w:bookmarkEnd w:id="0"/>
     </w:p>
@@ -370,23 +344,7 @@
           <w:sz w:val="24"/>
           <w:szCs w:val="24"/>
         </w:rPr>
-        <w:t xml:space="preserve">Data can be collected for each </w:t>
-      </w:r>
-      <w:r>
-        <w:rPr>
-          <w:rFonts w:ascii="Times New Roman" w:eastAsia="Times New Roman" w:hAnsi="Times New Roman" w:cs="Times New Roman"/>
-          <w:sz w:val="24"/>
-          <w:szCs w:val="24"/>
-        </w:rPr>
-        <w:t>country</w:t>
-      </w:r>
-      <w:r>
-        <w:rPr>
-          <w:rFonts w:ascii="Times New Roman" w:eastAsia="Times New Roman" w:hAnsi="Times New Roman" w:cs="Times New Roman"/>
-          <w:sz w:val="24"/>
-          <w:szCs w:val="24"/>
-        </w:rPr>
-        <w:t xml:space="preserve"> to understand how many backers there per category</w:t>
+        <w:t>Data can be collected for each country to understand how many backers there per category</w:t>
       </w:r>
     </w:p>
     <w:p>
